--- a/Entregables/Week 2/Guía Entender los datos (T).docx
+++ b/Entregables/Week 2/Guía Entender los datos (T).docx
@@ -2178,7 +2178,6 @@
         <w:t>La entrega corresponde a la URL de tu Wiki, asociada al notebook donde incluyes únicamente los elementos solicitados en esta tarea.</w:t>
       </w:r>
     </w:p>
-    <w:p/>
     <w:sectPr>
       <w:pgSz w:w="11906" w:h="16838"/>
       <w:pgMar w:top="1440" w:right="1440" w:bottom="1440" w:left="1440" w:header="708" w:footer="708" w:gutter="0"/>

--- a/Entregables/Week 2/Guía Entender los datos (T).docx
+++ b/Entregables/Week 2/Guía Entender los datos (T).docx
@@ -2176,6 +2176,110 @@
           <w14:ligatures w14:val="none"/>
         </w:rPr>
         <w:t>La entrega corresponde a la URL de tu Wiki, asociada al notebook donde incluyes únicamente los elementos solicitados en esta tarea.</w:t>
+      </w:r>
+    </w:p>
+    <w:p>
+      <w:pPr>
+        <w:shd w:val="clear" w:color="auto" w:fill="FFFFFF"/>
+        <w:spacing w:before="60" w:after="100" w:afterAutospacing="1" w:line="240" w:lineRule="auto"/>
+        <w:rPr>
+          <w:rFonts w:ascii="Segoe UI" w:eastAsia="Times New Roman" w:hAnsi="Segoe UI" w:cs="Segoe UI"/>
+          <w:color w:val="24292E"/>
+          <w:kern w:val="0"/>
+          <w:sz w:val="24"/>
+          <w:szCs w:val="24"/>
+          <w:lang w:eastAsia="es-ES"/>
+          <w14:ligatures w14:val="none"/>
+        </w:rPr>
+      </w:pPr>
+    </w:p>
+    <w:p>
+      <w:pPr>
+        <w:shd w:val="clear" w:color="auto" w:fill="FFFFFF"/>
+        <w:spacing w:before="60" w:after="100" w:afterAutospacing="1" w:line="240" w:lineRule="auto"/>
+        <w:rPr>
+          <w:rFonts w:ascii="Segoe UI" w:eastAsia="Times New Roman" w:hAnsi="Segoe UI" w:cs="Segoe UI"/>
+          <w:color w:val="24292E"/>
+          <w:kern w:val="0"/>
+          <w:sz w:val="24"/>
+          <w:szCs w:val="24"/>
+          <w:lang w:eastAsia="es-ES"/>
+          <w14:ligatures w14:val="none"/>
+        </w:rPr>
+      </w:pPr>
+      <w:r>
+        <w:rPr>
+          <w:rFonts w:ascii="Segoe UI" w:eastAsia="Times New Roman" w:hAnsi="Segoe UI" w:cs="Segoe UI"/>
+          <w:color w:val="24292E"/>
+          <w:kern w:val="0"/>
+          <w:sz w:val="24"/>
+          <w:szCs w:val="24"/>
+          <w:lang w:eastAsia="es-ES"/>
+          <w14:ligatures w14:val="none"/>
+        </w:rPr>
+        <w:t xml:space="preserve">En número </w:t>
+      </w:r>
+      <w:r>
+        <w:rPr>
+          <w:rFonts w:ascii="Segoe UI" w:eastAsia="Times New Roman" w:hAnsi="Segoe UI" w:cs="Segoe UI"/>
+          <w:color w:val="24292E"/>
+          <w:kern w:val="0"/>
+          <w:sz w:val="24"/>
+          <w:szCs w:val="24"/>
+          <w:lang w:eastAsia="es-ES"/>
+          <w14:ligatures w14:val="none"/>
+        </w:rPr>
+        <w:t xml:space="preserve">máximo de unidades </w:t>
+      </w:r>
+      <w:r>
+        <w:rPr>
+          <w:rFonts w:ascii="Segoe UI" w:eastAsia="Times New Roman" w:hAnsi="Segoe UI" w:cs="Segoe UI"/>
+          <w:color w:val="24292E"/>
+          <w:kern w:val="0"/>
+          <w:sz w:val="24"/>
+          <w:szCs w:val="24"/>
+          <w:lang w:eastAsia="es-ES"/>
+          <w14:ligatures w14:val="none"/>
+        </w:rPr>
+        <w:t xml:space="preserve">en una transacción </w:t>
+      </w:r>
+      <w:proofErr w:type="gramStart"/>
+      <w:r>
+        <w:rPr>
+          <w:rFonts w:ascii="Segoe UI" w:eastAsia="Times New Roman" w:hAnsi="Segoe UI" w:cs="Segoe UI"/>
+          <w:color w:val="24292E"/>
+          <w:kern w:val="0"/>
+          <w:sz w:val="24"/>
+          <w:szCs w:val="24"/>
+          <w:lang w:eastAsia="es-ES"/>
+          <w14:ligatures w14:val="none"/>
+        </w:rPr>
+        <w:t xml:space="preserve">es </w:t>
+      </w:r>
+      <w:r>
+        <w:rPr>
+          <w:rFonts w:ascii="Segoe UI" w:eastAsia="Times New Roman" w:hAnsi="Segoe UI" w:cs="Segoe UI"/>
+          <w:color w:val="24292E"/>
+          <w:kern w:val="0"/>
+          <w:sz w:val="24"/>
+          <w:szCs w:val="24"/>
+          <w:lang w:eastAsia="es-ES"/>
+          <w14:ligatures w14:val="none"/>
+        </w:rPr>
+        <w:t xml:space="preserve"> y</w:t>
+      </w:r>
+      <w:proofErr w:type="gramEnd"/>
+      <w:r>
+        <w:rPr>
+          <w:rFonts w:ascii="Segoe UI" w:eastAsia="Times New Roman" w:hAnsi="Segoe UI" w:cs="Segoe UI"/>
+          <w:color w:val="24292E"/>
+          <w:kern w:val="0"/>
+          <w:sz w:val="24"/>
+          <w:szCs w:val="24"/>
+          <w:lang w:eastAsia="es-ES"/>
+          <w14:ligatures w14:val="none"/>
+        </w:rPr>
+        <w:t xml:space="preserve"> el minimo es</w:t>
       </w:r>
     </w:p>
     <w:sectPr>

--- a/Entregables/Week 2/Guía Entender los datos (T).docx
+++ b/Entregables/Week 2/Guía Entender los datos (T).docx
@@ -445,7 +445,6 @@
         <w:t xml:space="preserve"> </w:t>
       </w:r>
       <w:proofErr w:type="spellStart"/>
-      <w:proofErr w:type="gramStart"/>
       <w:r>
         <w:rPr>
           <w:rFonts w:ascii="Segoe UI" w:eastAsia="Times New Roman" w:hAnsi="Segoe UI" w:cs="Segoe UI"/>
@@ -469,20 +468,7 @@
           <w:lang w:eastAsia="es-ES"/>
           <w14:ligatures w14:val="none"/>
         </w:rPr>
-        <w:t>[</w:t>
-      </w:r>
-      <w:proofErr w:type="gramEnd"/>
-      <w:r>
-        <w:rPr>
-          <w:rFonts w:ascii="Segoe UI" w:eastAsia="Times New Roman" w:hAnsi="Segoe UI" w:cs="Segoe UI"/>
-          <w:color w:val="24292E"/>
-          <w:kern w:val="0"/>
-          <w:sz w:val="24"/>
-          <w:szCs w:val="24"/>
-          <w:lang w:eastAsia="es-ES"/>
-          <w14:ligatures w14:val="none"/>
-        </w:rPr>
-        <w:t>^1] es un importador y distribuidor de productos de primera categoría, que funciona desde el área de la bahía de San Francisco. Como mayorista, los clientes de WWI son principalmente empresas que revenden a individuos. WWI vende a los clientes de venta al por menor en el Estados Unidos como tiendas especializadas, supermercados, almacenes informáticos, tiendas de atracción turística y otras personas. WWI también vende a otros mayoristas a través de una red de agentes que promocionan los productos en el nombre de WWI. A pesar de que todos los clientes de WWI se basan actualmente en el Estados Unidos, la empresa está intentando impulsar la expansión en otros países.</w:t>
+        <w:t>[^1] es un importador y distribuidor de productos de primera categoría, que funciona desde el área de la bahía de San Francisco. Como mayorista, los clientes de WWI son principalmente empresas que revenden a individuos. WWI vende a los clientes de venta al por menor en el Estados Unidos como tiendas especializadas, supermercados, almacenes informáticos, tiendas de atracción turística y otras personas. WWI también vende a otros mayoristas a través de una red de agentes que promocionan los productos en el nombre de WWI. A pesar de que todos los clientes de WWI se basan actualmente en el Estados Unidos, la empresa está intentando impulsar la expansión en otros países.</w:t>
       </w:r>
     </w:p>
     <w:p>
@@ -510,119 +496,6 @@
           <w14:ligatures w14:val="none"/>
         </w:rPr>
         <w:t>WWI compra mercancías de proveedores, incluidos los fabricantes de la novedad y el juguete, y otros mayoristas. Almacenan las mercancías en el almacén de WWI y reordenan a los proveedores según sea necesario para satisfacer los pedidos de los clientes. También compran grandes volúmenes de materiales de embalaje y los venden en cantidades más pequeñas, por comodidad para los clientes.</w:t>
-      </w:r>
-    </w:p>
-    <w:p>
-      <w:pPr>
-        <w:shd w:val="clear" w:color="auto" w:fill="FFFFFF"/>
-        <w:spacing w:after="240" w:line="240" w:lineRule="auto"/>
-        <w:rPr>
-          <w:rFonts w:ascii="Segoe UI" w:eastAsia="Times New Roman" w:hAnsi="Segoe UI" w:cs="Segoe UI"/>
-          <w:color w:val="24292E"/>
-          <w:kern w:val="0"/>
-          <w:sz w:val="24"/>
-          <w:szCs w:val="24"/>
-          <w:lang w:eastAsia="es-ES"/>
-          <w14:ligatures w14:val="none"/>
-        </w:rPr>
-      </w:pPr>
-      <w:r>
-        <w:rPr>
-          <w:rFonts w:ascii="Segoe UI" w:eastAsia="Times New Roman" w:hAnsi="Segoe UI" w:cs="Segoe UI"/>
-          <w:color w:val="24292E"/>
-          <w:kern w:val="0"/>
-          <w:sz w:val="24"/>
-          <w:szCs w:val="24"/>
-          <w:lang w:eastAsia="es-ES"/>
-          <w14:ligatures w14:val="none"/>
-        </w:rPr>
-        <w:t xml:space="preserve">Los objetivos de Wide </w:t>
-      </w:r>
-      <w:proofErr w:type="spellStart"/>
-      <w:r>
-        <w:rPr>
-          <w:rFonts w:ascii="Segoe UI" w:eastAsia="Times New Roman" w:hAnsi="Segoe UI" w:cs="Segoe UI"/>
-          <w:color w:val="24292E"/>
-          <w:kern w:val="0"/>
-          <w:sz w:val="24"/>
-          <w:szCs w:val="24"/>
-          <w:lang w:eastAsia="es-ES"/>
-          <w14:ligatures w14:val="none"/>
-        </w:rPr>
-        <w:t>World</w:t>
-      </w:r>
-      <w:proofErr w:type="spellEnd"/>
-      <w:r>
-        <w:rPr>
-          <w:rFonts w:ascii="Segoe UI" w:eastAsia="Times New Roman" w:hAnsi="Segoe UI" w:cs="Segoe UI"/>
-          <w:color w:val="24292E"/>
-          <w:kern w:val="0"/>
-          <w:sz w:val="24"/>
-          <w:szCs w:val="24"/>
-          <w:lang w:eastAsia="es-ES"/>
-          <w14:ligatures w14:val="none"/>
-        </w:rPr>
-        <w:t xml:space="preserve"> </w:t>
-      </w:r>
-      <w:proofErr w:type="spellStart"/>
-      <w:r>
-        <w:rPr>
-          <w:rFonts w:ascii="Segoe UI" w:eastAsia="Times New Roman" w:hAnsi="Segoe UI" w:cs="Segoe UI"/>
-          <w:color w:val="24292E"/>
-          <w:kern w:val="0"/>
-          <w:sz w:val="24"/>
-          <w:szCs w:val="24"/>
-          <w:lang w:eastAsia="es-ES"/>
-          <w14:ligatures w14:val="none"/>
-        </w:rPr>
-        <w:t>Importers</w:t>
-      </w:r>
-      <w:proofErr w:type="spellEnd"/>
-      <w:r>
-        <w:rPr>
-          <w:rFonts w:ascii="Segoe UI" w:eastAsia="Times New Roman" w:hAnsi="Segoe UI" w:cs="Segoe UI"/>
-          <w:color w:val="24292E"/>
-          <w:kern w:val="0"/>
-          <w:sz w:val="24"/>
-          <w:szCs w:val="24"/>
-          <w:lang w:eastAsia="es-ES"/>
-          <w14:ligatures w14:val="none"/>
-        </w:rPr>
-        <w:t xml:space="preserve"> son:</w:t>
-      </w:r>
-    </w:p>
-    <w:p>
-      <w:pPr>
-        <w:numPr>
-          <w:ilvl w:val="0"/>
-          <w:numId w:val="2"/>
-        </w:numPr>
-        <w:shd w:val="clear" w:color="auto" w:fill="FFFFFF"/>
-        <w:spacing w:before="100" w:beforeAutospacing="1" w:after="100" w:afterAutospacing="1" w:line="240" w:lineRule="auto"/>
-        <w:rPr>
-          <w:rFonts w:ascii="Segoe UI" w:eastAsia="Times New Roman" w:hAnsi="Segoe UI" w:cs="Segoe UI"/>
-          <w:color w:val="24292E"/>
-          <w:kern w:val="0"/>
-          <w:sz w:val="24"/>
-          <w:szCs w:val="24"/>
-          <w:highlight w:val="yellow"/>
-          <w:lang w:eastAsia="es-ES"/>
-          <w14:ligatures w14:val="none"/>
-        </w:rPr>
-      </w:pPr>
-      <w:r>
-        <w:rPr>
-          <w:rFonts w:ascii="Segoe UI" w:eastAsia="Times New Roman" w:hAnsi="Segoe UI" w:cs="Segoe UI"/>
-          <w:color w:val="24292E"/>
-          <w:kern w:val="0"/>
-          <w:sz w:val="24"/>
-          <w:szCs w:val="24"/>
-          <w:highlight w:val="yellow"/>
-          <w:lang w:eastAsia="es-ES"/>
-          <w14:ligatures w14:val="none"/>
-        </w:rPr>
-        <w:lastRenderedPageBreak/>
-        <w:t>Ofrecer a los clientes productos que deseen cuándo y dónde lo deseen</w:t>
       </w:r>
     </w:p>
     <w:p>
@@ -651,48 +524,14 @@
           <w:kern w:val="0"/>
           <w:sz w:val="24"/>
           <w:szCs w:val="24"/>
-          <w:highlight w:val="yellow"/>
-          <w:lang w:eastAsia="es-ES"/>
-          <w14:ligatures w14:val="none"/>
-        </w:rPr>
-        <w:t>Dar un servicio de calidad que maximice las ganancias por ventas</w:t>
+          <w:lang w:eastAsia="es-ES"/>
+          <w14:ligatures w14:val="none"/>
+        </w:rPr>
+        <w:t>24</w:t>
       </w:r>
     </w:p>
     <w:p>
       <w:pPr>
-        <w:numPr>
-          <w:ilvl w:val="0"/>
-          <w:numId w:val="2"/>
-        </w:numPr>
-        <w:shd w:val="clear" w:color="auto" w:fill="FFFFFF"/>
-        <w:spacing w:before="60" w:after="100" w:afterAutospacing="1" w:line="240" w:lineRule="auto"/>
-        <w:rPr>
-          <w:rFonts w:ascii="Segoe UI" w:eastAsia="Times New Roman" w:hAnsi="Segoe UI" w:cs="Segoe UI"/>
-          <w:color w:val="24292E"/>
-          <w:kern w:val="0"/>
-          <w:sz w:val="24"/>
-          <w:szCs w:val="24"/>
-          <w:highlight w:val="yellow"/>
-          <w:lang w:eastAsia="es-ES"/>
-          <w14:ligatures w14:val="none"/>
-        </w:rPr>
-      </w:pPr>
-      <w:r>
-        <w:rPr>
-          <w:rFonts w:ascii="Segoe UI" w:eastAsia="Times New Roman" w:hAnsi="Segoe UI" w:cs="Segoe UI"/>
-          <w:color w:val="24292E"/>
-          <w:kern w:val="0"/>
-          <w:sz w:val="24"/>
-          <w:szCs w:val="24"/>
-          <w:highlight w:val="yellow"/>
-          <w:lang w:eastAsia="es-ES"/>
-          <w14:ligatures w14:val="none"/>
-        </w:rPr>
-        <w:t>Optimizar el manejo de inventario de los productos</w:t>
-      </w:r>
-    </w:p>
-    <w:p>
-      <w:pPr>
         <w:shd w:val="clear" w:color="auto" w:fill="FFFFFF"/>
         <w:spacing w:after="240" w:line="240" w:lineRule="auto"/>
         <w:rPr>
@@ -715,6 +554,7 @@
           <w:lang w:eastAsia="es-ES"/>
           <w14:ligatures w14:val="none"/>
         </w:rPr>
+        <w:lastRenderedPageBreak/>
         <w:t xml:space="preserve">Wide </w:t>
       </w:r>
       <w:proofErr w:type="spellStart"/>
@@ -1668,7 +1508,6 @@
         </w:rPr>
         <w:t xml:space="preserve">. Si tienen alguna duda relacionada con esta tabla deben incluirla en las preguntas o aclaraciones que le entreguen al negocio. </w:t>
       </w:r>
-      <w:proofErr w:type="gramStart"/>
       <w:r>
         <w:rPr>
           <w:rFonts w:ascii="Segoe UI" w:eastAsia="Times New Roman" w:hAnsi="Segoe UI" w:cs="Segoe UI"/>
@@ -1680,21 +1519,7 @@
           <w:lang w:eastAsia="es-ES"/>
           <w14:ligatures w14:val="none"/>
         </w:rPr>
-        <w:t>En relación a</w:t>
-      </w:r>
-      <w:proofErr w:type="gramEnd"/>
-      <w:r>
-        <w:rPr>
-          <w:rFonts w:ascii="Segoe UI" w:eastAsia="Times New Roman" w:hAnsi="Segoe UI" w:cs="Segoe UI"/>
-          <w:color w:val="24292E"/>
-          <w:kern w:val="0"/>
-          <w:sz w:val="24"/>
-          <w:szCs w:val="24"/>
-          <w:highlight w:val="yellow"/>
-          <w:lang w:eastAsia="es-ES"/>
-          <w14:ligatures w14:val="none"/>
-        </w:rPr>
-        <w:t xml:space="preserve"> los datos Wide </w:t>
+        <w:t xml:space="preserve">En relación a los datos Wide </w:t>
       </w:r>
       <w:proofErr w:type="spellStart"/>
       <w:r>
@@ -1783,7 +1608,6 @@
           <w:lang w:eastAsia="es-ES"/>
           <w14:ligatures w14:val="none"/>
         </w:rPr>
-        <w:lastRenderedPageBreak/>
         <w:t>La cantidad máxima de productos movidos es 50 millones por transacción</w:t>
       </w:r>
     </w:p>
@@ -1883,23 +1707,9 @@
           <w:lang w:eastAsia="es-ES"/>
           <w14:ligatures w14:val="none"/>
         </w:rPr>
-        <w:t>El formato de fechas manejado es YYYY-MM-DD HH:</w:t>
-      </w:r>
-      <w:proofErr w:type="gramStart"/>
-      <w:r>
-        <w:rPr>
-          <w:rFonts w:ascii="Segoe UI" w:eastAsia="Times New Roman" w:hAnsi="Segoe UI" w:cs="Segoe UI"/>
-          <w:color w:val="24292E"/>
-          <w:kern w:val="0"/>
-          <w:sz w:val="24"/>
-          <w:szCs w:val="24"/>
-          <w:highlight w:val="yellow"/>
-          <w:lang w:eastAsia="es-ES"/>
-          <w14:ligatures w14:val="none"/>
-        </w:rPr>
-        <w:t>MM:SS</w:t>
-      </w:r>
-      <w:proofErr w:type="gramEnd"/>
+        <w:lastRenderedPageBreak/>
+        <w:t>El formato de fechas manejado es YYYY-MM-DD HH:MM:SS</w:t>
+      </w:r>
     </w:p>
     <w:p>
       <w:pPr>
@@ -2241,45 +2051,19 @@
           <w:lang w:eastAsia="es-ES"/>
           <w14:ligatures w14:val="none"/>
         </w:rPr>
-        <w:t xml:space="preserve">en una transacción </w:t>
-      </w:r>
-      <w:proofErr w:type="gramStart"/>
-      <w:r>
-        <w:rPr>
-          <w:rFonts w:ascii="Segoe UI" w:eastAsia="Times New Roman" w:hAnsi="Segoe UI" w:cs="Segoe UI"/>
-          <w:color w:val="24292E"/>
-          <w:kern w:val="0"/>
-          <w:sz w:val="24"/>
-          <w:szCs w:val="24"/>
-          <w:lang w:eastAsia="es-ES"/>
-          <w14:ligatures w14:val="none"/>
-        </w:rPr>
-        <w:t xml:space="preserve">es </w:t>
-      </w:r>
-      <w:r>
-        <w:rPr>
-          <w:rFonts w:ascii="Segoe UI" w:eastAsia="Times New Roman" w:hAnsi="Segoe UI" w:cs="Segoe UI"/>
-          <w:color w:val="24292E"/>
-          <w:kern w:val="0"/>
-          <w:sz w:val="24"/>
-          <w:szCs w:val="24"/>
-          <w:lang w:eastAsia="es-ES"/>
-          <w14:ligatures w14:val="none"/>
-        </w:rPr>
-        <w:t xml:space="preserve"> y</w:t>
-      </w:r>
-      <w:proofErr w:type="gramEnd"/>
-      <w:r>
-        <w:rPr>
-          <w:rFonts w:ascii="Segoe UI" w:eastAsia="Times New Roman" w:hAnsi="Segoe UI" w:cs="Segoe UI"/>
-          <w:color w:val="24292E"/>
-          <w:kern w:val="0"/>
-          <w:sz w:val="24"/>
-          <w:szCs w:val="24"/>
-          <w:lang w:eastAsia="es-ES"/>
-          <w14:ligatures w14:val="none"/>
-        </w:rPr>
-        <w:t xml:space="preserve"> el minimo es</w:t>
+        <w:t xml:space="preserve">en una transacción es </w:t>
+      </w:r>
+      <w:r>
+        <w:rPr>
+          <w:rFonts w:ascii="Segoe UI" w:eastAsia="Times New Roman" w:hAnsi="Segoe UI" w:cs="Segoe UI"/>
+          <w:color w:val="24292E"/>
+          <w:kern w:val="0"/>
+          <w:sz w:val="24"/>
+          <w:szCs w:val="24"/>
+          <w:lang w:eastAsia="es-ES"/>
+          <w14:ligatures w14:val="none"/>
+        </w:rPr>
+        <w:t xml:space="preserve"> y el minimo es</w:t>
       </w:r>
     </w:p>
     <w:sectPr>
